--- a/常识.docx
+++ b/常识.docx
@@ -440,6 +440,603 @@
         </w:tabs>
         <w:jc w:val="both"/>
         <w:rPr>
+          <w:rFonts w:hint="eastAsia"/>
+          <w:sz w:val="32"/>
+          <w:szCs w:val="32"/>
+          <w:lang w:val="en-US" w:eastAsia="zh-CN"/>
+        </w:rPr>
+      </w:pPr>
+      <w:r>
+        <w:rPr>
+          <w:rFonts w:hint="eastAsia"/>
+          <w:sz w:val="32"/>
+          <w:szCs w:val="32"/>
+          <w:lang w:val="en-US" w:eastAsia="zh-CN"/>
+        </w:rPr>
+        <w:t>6.去除jar中的某包</w:t>
+      </w:r>
+    </w:p>
+    <w:p>
+      <w:pPr>
+        <w:widowControl w:val="0"/>
+        <w:numPr>
+          <w:ilvl w:val="0"/>
+          <w:numId w:val="0"/>
+        </w:numPr>
+        <w:tabs>
+          <w:tab w:val="left" w:pos="312"/>
+        </w:tabs>
+        <w:jc w:val="both"/>
+        <w:rPr>
+          <w:rFonts w:hint="eastAsia"/>
+          <w:sz w:val="32"/>
+          <w:szCs w:val="32"/>
+          <w:lang w:val="en-US" w:eastAsia="zh-CN"/>
+        </w:rPr>
+      </w:pPr>
+      <w:r>
+        <w:rPr>
+          <w:rFonts w:hint="eastAsia"/>
+          <w:sz w:val="32"/>
+          <w:szCs w:val="32"/>
+          <w:lang w:val="en-US" w:eastAsia="zh-CN"/>
+        </w:rPr>
+        <w:t>&lt;dependency&gt;</w:t>
+      </w:r>
+    </w:p>
+    <w:p>
+      <w:pPr>
+        <w:widowControl w:val="0"/>
+        <w:numPr>
+          <w:ilvl w:val="0"/>
+          <w:numId w:val="0"/>
+        </w:numPr>
+        <w:tabs>
+          <w:tab w:val="left" w:pos="312"/>
+        </w:tabs>
+        <w:jc w:val="both"/>
+        <w:rPr>
+          <w:rFonts w:hint="eastAsia"/>
+          <w:sz w:val="32"/>
+          <w:szCs w:val="32"/>
+          <w:lang w:val="en-US" w:eastAsia="zh-CN"/>
+        </w:rPr>
+      </w:pPr>
+      <w:r>
+        <w:rPr>
+          <w:rFonts w:hint="eastAsia"/>
+          <w:sz w:val="32"/>
+          <w:szCs w:val="32"/>
+          <w:lang w:val="en-US" w:eastAsia="zh-CN"/>
+        </w:rPr>
+        <w:t xml:space="preserve">    &lt;groupId&gt;com.baidu.aip&lt;/groupId&gt;</w:t>
+      </w:r>
+    </w:p>
+    <w:p>
+      <w:pPr>
+        <w:widowControl w:val="0"/>
+        <w:numPr>
+          <w:ilvl w:val="0"/>
+          <w:numId w:val="0"/>
+        </w:numPr>
+        <w:tabs>
+          <w:tab w:val="left" w:pos="312"/>
+        </w:tabs>
+        <w:jc w:val="both"/>
+        <w:rPr>
+          <w:rFonts w:hint="eastAsia"/>
+          <w:sz w:val="32"/>
+          <w:szCs w:val="32"/>
+          <w:lang w:val="en-US" w:eastAsia="zh-CN"/>
+        </w:rPr>
+      </w:pPr>
+      <w:r>
+        <w:rPr>
+          <w:rFonts w:hint="eastAsia"/>
+          <w:sz w:val="32"/>
+          <w:szCs w:val="32"/>
+          <w:lang w:val="en-US" w:eastAsia="zh-CN"/>
+        </w:rPr>
+        <w:t xml:space="preserve">    &lt;artifactId&gt;java-sdk&lt;/artifactId&gt;</w:t>
+      </w:r>
+    </w:p>
+    <w:p>
+      <w:pPr>
+        <w:widowControl w:val="0"/>
+        <w:numPr>
+          <w:ilvl w:val="0"/>
+          <w:numId w:val="0"/>
+        </w:numPr>
+        <w:tabs>
+          <w:tab w:val="left" w:pos="312"/>
+        </w:tabs>
+        <w:jc w:val="both"/>
+        <w:rPr>
+          <w:rFonts w:hint="eastAsia"/>
+          <w:sz w:val="32"/>
+          <w:szCs w:val="32"/>
+          <w:lang w:val="en-US" w:eastAsia="zh-CN"/>
+        </w:rPr>
+      </w:pPr>
+      <w:r>
+        <w:rPr>
+          <w:rFonts w:hint="eastAsia"/>
+          <w:sz w:val="32"/>
+          <w:szCs w:val="32"/>
+          <w:lang w:val="en-US" w:eastAsia="zh-CN"/>
+        </w:rPr>
+        <w:t xml:space="preserve">    &lt;version&gt;${version}&lt;/version&gt;</w:t>
+      </w:r>
+    </w:p>
+    <w:p>
+      <w:pPr>
+        <w:widowControl w:val="0"/>
+        <w:numPr>
+          <w:ilvl w:val="0"/>
+          <w:numId w:val="0"/>
+        </w:numPr>
+        <w:tabs>
+          <w:tab w:val="left" w:pos="312"/>
+        </w:tabs>
+        <w:jc w:val="both"/>
+        <w:rPr>
+          <w:rFonts w:hint="eastAsia"/>
+          <w:sz w:val="32"/>
+          <w:szCs w:val="32"/>
+          <w:lang w:val="en-US" w:eastAsia="zh-CN"/>
+        </w:rPr>
+      </w:pPr>
+      <w:r>
+        <w:rPr>
+          <w:rFonts w:hint="eastAsia"/>
+          <w:sz w:val="32"/>
+          <w:szCs w:val="32"/>
+          <w:lang w:val="en-US" w:eastAsia="zh-CN"/>
+        </w:rPr>
+        <w:t xml:space="preserve">    &lt;exclusions&gt;</w:t>
+      </w:r>
+    </w:p>
+    <w:p>
+      <w:pPr>
+        <w:widowControl w:val="0"/>
+        <w:numPr>
+          <w:ilvl w:val="0"/>
+          <w:numId w:val="0"/>
+        </w:numPr>
+        <w:tabs>
+          <w:tab w:val="left" w:pos="312"/>
+        </w:tabs>
+        <w:jc w:val="both"/>
+        <w:rPr>
+          <w:rFonts w:hint="eastAsia"/>
+          <w:sz w:val="32"/>
+          <w:szCs w:val="32"/>
+          <w:lang w:val="en-US" w:eastAsia="zh-CN"/>
+        </w:rPr>
+      </w:pPr>
+      <w:r>
+        <w:rPr>
+          <w:rFonts w:hint="eastAsia"/>
+          <w:sz w:val="32"/>
+          <w:szCs w:val="32"/>
+          <w:lang w:val="en-US" w:eastAsia="zh-CN"/>
+        </w:rPr>
+        <w:t xml:space="preserve">        &lt;exclusion&gt;</w:t>
+      </w:r>
+    </w:p>
+    <w:p>
+      <w:pPr>
+        <w:widowControl w:val="0"/>
+        <w:numPr>
+          <w:ilvl w:val="0"/>
+          <w:numId w:val="0"/>
+        </w:numPr>
+        <w:tabs>
+          <w:tab w:val="left" w:pos="312"/>
+        </w:tabs>
+        <w:jc w:val="both"/>
+        <w:rPr>
+          <w:rFonts w:hint="eastAsia"/>
+          <w:sz w:val="32"/>
+          <w:szCs w:val="32"/>
+          <w:lang w:val="en-US" w:eastAsia="zh-CN"/>
+        </w:rPr>
+      </w:pPr>
+      <w:r>
+        <w:rPr>
+          <w:rFonts w:hint="eastAsia"/>
+          <w:sz w:val="32"/>
+          <w:szCs w:val="32"/>
+          <w:lang w:val="en-US" w:eastAsia="zh-CN"/>
+        </w:rPr>
+        <w:t xml:space="preserve">            &lt;groupId&gt;org.slf4j&lt;/groupId&gt;</w:t>
+      </w:r>
+    </w:p>
+    <w:p>
+      <w:pPr>
+        <w:widowControl w:val="0"/>
+        <w:numPr>
+          <w:ilvl w:val="0"/>
+          <w:numId w:val="0"/>
+        </w:numPr>
+        <w:tabs>
+          <w:tab w:val="left" w:pos="312"/>
+        </w:tabs>
+        <w:jc w:val="both"/>
+        <w:rPr>
+          <w:rFonts w:hint="eastAsia"/>
+          <w:sz w:val="32"/>
+          <w:szCs w:val="32"/>
+          <w:lang w:val="en-US" w:eastAsia="zh-CN"/>
+        </w:rPr>
+      </w:pPr>
+      <w:r>
+        <w:rPr>
+          <w:rFonts w:hint="eastAsia"/>
+          <w:sz w:val="32"/>
+          <w:szCs w:val="32"/>
+          <w:lang w:val="en-US" w:eastAsia="zh-CN"/>
+        </w:rPr>
+        <w:t xml:space="preserve">            &lt;artifactId&gt;slf4j-simple&lt;/artifactId&gt;</w:t>
+      </w:r>
+    </w:p>
+    <w:p>
+      <w:pPr>
+        <w:widowControl w:val="0"/>
+        <w:numPr>
+          <w:ilvl w:val="0"/>
+          <w:numId w:val="0"/>
+        </w:numPr>
+        <w:tabs>
+          <w:tab w:val="left" w:pos="312"/>
+        </w:tabs>
+        <w:jc w:val="both"/>
+        <w:rPr>
+          <w:rFonts w:hint="eastAsia"/>
+          <w:sz w:val="32"/>
+          <w:szCs w:val="32"/>
+          <w:lang w:val="en-US" w:eastAsia="zh-CN"/>
+        </w:rPr>
+      </w:pPr>
+      <w:r>
+        <w:rPr>
+          <w:rFonts w:hint="eastAsia"/>
+          <w:sz w:val="32"/>
+          <w:szCs w:val="32"/>
+          <w:lang w:val="en-US" w:eastAsia="zh-CN"/>
+        </w:rPr>
+        <w:t xml:space="preserve">        &lt;/exclusion&gt;</w:t>
+      </w:r>
+    </w:p>
+    <w:p>
+      <w:pPr>
+        <w:widowControl w:val="0"/>
+        <w:numPr>
+          <w:ilvl w:val="0"/>
+          <w:numId w:val="0"/>
+        </w:numPr>
+        <w:tabs>
+          <w:tab w:val="left" w:pos="312"/>
+        </w:tabs>
+        <w:jc w:val="both"/>
+        <w:rPr>
+          <w:rFonts w:hint="eastAsia"/>
+          <w:sz w:val="32"/>
+          <w:szCs w:val="32"/>
+          <w:lang w:val="en-US" w:eastAsia="zh-CN"/>
+        </w:rPr>
+      </w:pPr>
+      <w:r>
+        <w:rPr>
+          <w:rFonts w:hint="eastAsia"/>
+          <w:sz w:val="32"/>
+          <w:szCs w:val="32"/>
+          <w:lang w:val="en-US" w:eastAsia="zh-CN"/>
+        </w:rPr>
+        <w:t xml:space="preserve">    &lt;/exclusions&gt;</w:t>
+      </w:r>
+    </w:p>
+    <w:p>
+      <w:pPr>
+        <w:widowControl w:val="0"/>
+        <w:numPr>
+          <w:ilvl w:val="0"/>
+          <w:numId w:val="0"/>
+        </w:numPr>
+        <w:tabs>
+          <w:tab w:val="left" w:pos="312"/>
+        </w:tabs>
+        <w:jc w:val="both"/>
+        <w:rPr>
+          <w:rFonts w:hint="eastAsia"/>
+          <w:sz w:val="32"/>
+          <w:szCs w:val="32"/>
+          <w:lang w:val="en-US" w:eastAsia="zh-CN"/>
+        </w:rPr>
+      </w:pPr>
+      <w:r>
+        <w:rPr>
+          <w:rFonts w:hint="eastAsia"/>
+          <w:sz w:val="32"/>
+          <w:szCs w:val="32"/>
+          <w:lang w:val="en-US" w:eastAsia="zh-CN"/>
+        </w:rPr>
+        <w:t>&lt;/dependency&gt;</w:t>
+      </w:r>
+    </w:p>
+    <w:p>
+      <w:pPr>
+        <w:widowControl w:val="0"/>
+        <w:numPr>
+          <w:ilvl w:val="0"/>
+          <w:numId w:val="0"/>
+        </w:numPr>
+        <w:tabs>
+          <w:tab w:val="left" w:pos="312"/>
+        </w:tabs>
+        <w:jc w:val="both"/>
+        <w:rPr>
+          <w:rFonts w:hint="eastAsia"/>
+          <w:sz w:val="32"/>
+          <w:szCs w:val="32"/>
+          <w:lang w:val="en-US" w:eastAsia="zh-CN"/>
+        </w:rPr>
+      </w:pPr>
+    </w:p>
+    <w:p>
+      <w:pPr>
+        <w:widowControl w:val="0"/>
+        <w:numPr>
+          <w:ilvl w:val="0"/>
+          <w:numId w:val="0"/>
+        </w:numPr>
+        <w:tabs>
+          <w:tab w:val="left" w:pos="312"/>
+        </w:tabs>
+        <w:jc w:val="both"/>
+        <w:rPr>
+          <w:rFonts w:hint="eastAsia"/>
+          <w:sz w:val="32"/>
+          <w:szCs w:val="32"/>
+          <w:lang w:val="en-US" w:eastAsia="zh-CN"/>
+        </w:rPr>
+      </w:pPr>
+      <w:r>
+        <w:rPr>
+          <w:rFonts w:hint="eastAsia"/>
+          <w:sz w:val="32"/>
+          <w:szCs w:val="32"/>
+          <w:lang w:val="en-US" w:eastAsia="zh-CN"/>
+        </w:rPr>
+        <w:t>7.注意：</w:t>
+      </w:r>
+    </w:p>
+    <w:p>
+      <w:pPr>
+        <w:widowControl w:val="0"/>
+        <w:numPr>
+          <w:ilvl w:val="0"/>
+          <w:numId w:val="0"/>
+        </w:numPr>
+        <w:tabs>
+          <w:tab w:val="left" w:pos="312"/>
+        </w:tabs>
+        <w:jc w:val="both"/>
+        <w:rPr>
+          <w:rFonts w:hint="eastAsia"/>
+          <w:sz w:val="32"/>
+          <w:szCs w:val="32"/>
+          <w:lang w:val="en-US" w:eastAsia="zh-CN"/>
+        </w:rPr>
+      </w:pPr>
+      <w:r>
+        <w:rPr>
+          <w:rFonts w:hint="eastAsia"/>
+          <w:sz w:val="32"/>
+          <w:szCs w:val="32"/>
+          <w:lang w:val="en-US" w:eastAsia="zh-CN"/>
+        </w:rPr>
+        <w:tab/>
+      </w:r>
+      <w:r>
+        <w:rPr>
+          <w:rFonts w:hint="eastAsia"/>
+          <w:sz w:val="32"/>
+          <w:szCs w:val="32"/>
+          <w:lang w:val="en-US" w:eastAsia="zh-CN"/>
+        </w:rPr>
+        <w:t>Java中获取绝对路径，其中的\需要替换是有两个\\，即path.replaceAll("\\\\", "/")</w:t>
+      </w:r>
+    </w:p>
+    <w:p>
+      <w:pPr>
+        <w:widowControl w:val="0"/>
+        <w:numPr>
+          <w:ilvl w:val="0"/>
+          <w:numId w:val="0"/>
+        </w:numPr>
+        <w:tabs>
+          <w:tab w:val="left" w:pos="312"/>
+        </w:tabs>
+        <w:jc w:val="both"/>
+        <w:rPr>
+          <w:rFonts w:hint="eastAsia"/>
+          <w:sz w:val="32"/>
+          <w:szCs w:val="32"/>
+          <w:lang w:val="en-US" w:eastAsia="zh-CN"/>
+        </w:rPr>
+      </w:pPr>
+    </w:p>
+    <w:p>
+      <w:pPr>
+        <w:widowControl w:val="0"/>
+        <w:numPr>
+          <w:ilvl w:val="0"/>
+          <w:numId w:val="0"/>
+        </w:numPr>
+        <w:tabs>
+          <w:tab w:val="left" w:pos="312"/>
+        </w:tabs>
+        <w:jc w:val="both"/>
+        <w:rPr>
+          <w:rFonts w:hint="eastAsia"/>
+          <w:sz w:val="32"/>
+          <w:szCs w:val="32"/>
+          <w:lang w:val="en-US" w:eastAsia="zh-CN"/>
+        </w:rPr>
+      </w:pPr>
+      <w:r>
+        <w:rPr>
+          <w:rFonts w:hint="eastAsia"/>
+          <w:sz w:val="32"/>
+          <w:szCs w:val="32"/>
+          <w:lang w:val="en-US" w:eastAsia="zh-CN"/>
+        </w:rPr>
+        <w:t>8.生成二维码</w:t>
+      </w:r>
+    </w:p>
+    <w:p>
+      <w:pPr>
+        <w:widowControl w:val="0"/>
+        <w:numPr>
+          <w:ilvl w:val="0"/>
+          <w:numId w:val="0"/>
+        </w:numPr>
+        <w:tabs>
+          <w:tab w:val="left" w:pos="312"/>
+        </w:tabs>
+        <w:jc w:val="both"/>
+        <w:rPr>
+          <w:rFonts w:hint="eastAsia"/>
+          <w:sz w:val="32"/>
+          <w:szCs w:val="32"/>
+          <w:lang w:val="en-US" w:eastAsia="zh-CN"/>
+        </w:rPr>
+      </w:pPr>
+      <w:r>
+        <w:rPr>
+          <w:rFonts w:hint="eastAsia"/>
+          <w:sz w:val="32"/>
+          <w:szCs w:val="32"/>
+          <w:lang w:val="en-US" w:eastAsia="zh-CN"/>
+        </w:rPr>
+        <w:tab/>
+      </w:r>
+      <w:r>
+        <w:rPr>
+          <w:rFonts w:hint="eastAsia"/>
+          <w:sz w:val="32"/>
+          <w:szCs w:val="32"/>
+          <w:lang w:val="en-US" w:eastAsia="zh-CN"/>
+        </w:rPr>
+        <w:t>微信上扫描会检测是否https</w:t>
+      </w:r>
+    </w:p>
+    <w:p>
+      <w:pPr>
+        <w:widowControl w:val="0"/>
+        <w:numPr>
+          <w:ilvl w:val="0"/>
+          <w:numId w:val="0"/>
+        </w:numPr>
+        <w:tabs>
+          <w:tab w:val="left" w:pos="312"/>
+        </w:tabs>
+        <w:jc w:val="both"/>
+        <w:rPr>
+          <w:rFonts w:hint="eastAsia"/>
+          <w:sz w:val="32"/>
+          <w:szCs w:val="32"/>
+          <w:lang w:val="en-US" w:eastAsia="zh-CN"/>
+        </w:rPr>
+      </w:pPr>
+      <w:r>
+        <w:rPr>
+          <w:rFonts w:hint="eastAsia"/>
+          <w:sz w:val="32"/>
+          <w:szCs w:val="32"/>
+          <w:lang w:val="en-US" w:eastAsia="zh-CN"/>
+        </w:rPr>
+        <w:tab/>
+      </w:r>
+      <w:r>
+        <w:rPr>
+          <w:rFonts w:hint="eastAsia"/>
+          <w:sz w:val="32"/>
+          <w:szCs w:val="32"/>
+          <w:lang w:val="en-US" w:eastAsia="zh-CN"/>
+        </w:rPr>
+        <w:t>不是的话就会出现继续访问选项（将文件存储在公共网站上即使https也会这样）</w:t>
+      </w:r>
+    </w:p>
+    <w:p>
+      <w:pPr>
+        <w:widowControl w:val="0"/>
+        <w:numPr>
+          <w:ilvl w:val="0"/>
+          <w:numId w:val="0"/>
+        </w:numPr>
+        <w:tabs>
+          <w:tab w:val="left" w:pos="312"/>
+        </w:tabs>
+        <w:jc w:val="both"/>
+        <w:rPr>
+          <w:rFonts w:hint="eastAsia"/>
+          <w:sz w:val="32"/>
+          <w:szCs w:val="32"/>
+          <w:lang w:val="en-US" w:eastAsia="zh-CN"/>
+        </w:rPr>
+      </w:pPr>
+      <w:r>
+        <w:rPr>
+          <w:rFonts w:hint="eastAsia"/>
+          <w:sz w:val="32"/>
+          <w:szCs w:val="32"/>
+          <w:lang w:val="en-US" w:eastAsia="zh-CN"/>
+        </w:rPr>
+        <w:tab/>
+      </w:r>
+      <w:r>
+        <w:rPr>
+          <w:rFonts w:hint="eastAsia"/>
+          <w:sz w:val="32"/>
+          <w:szCs w:val="32"/>
+          <w:lang w:val="en-US" w:eastAsia="zh-CN"/>
+        </w:rPr>
+        <w:t>是就可以直接访问到</w:t>
+      </w:r>
+    </w:p>
+    <w:p>
+      <w:pPr>
+        <w:widowControl w:val="0"/>
+        <w:numPr>
+          <w:ilvl w:val="0"/>
+          <w:numId w:val="0"/>
+        </w:numPr>
+        <w:tabs>
+          <w:tab w:val="left" w:pos="312"/>
+        </w:tabs>
+        <w:jc w:val="both"/>
+        <w:rPr>
+          <w:rFonts w:hint="eastAsia"/>
+          <w:sz w:val="32"/>
+          <w:szCs w:val="32"/>
+          <w:lang w:val="en-US" w:eastAsia="zh-CN"/>
+        </w:rPr>
+      </w:pPr>
+    </w:p>
+    <w:p>
+      <w:pPr>
+        <w:widowControl w:val="0"/>
+        <w:numPr>
+          <w:ilvl w:val="0"/>
+          <w:numId w:val="0"/>
+        </w:numPr>
+        <w:tabs>
+          <w:tab w:val="left" w:pos="312"/>
+        </w:tabs>
+        <w:jc w:val="both"/>
+        <w:rPr>
           <w:rFonts w:hint="default"/>
           <w:sz w:val="32"/>
           <w:szCs w:val="32"/>
@@ -453,7 +1050,7 @@
           <w:szCs w:val="32"/>
           <w:lang w:val="en-US" w:eastAsia="zh-CN"/>
         </w:rPr>
-        <w:t>6.</w:t>
+        <w:t>9.</w:t>
       </w:r>
       <w:bookmarkStart w:id="0" w:name="_GoBack"/>
       <w:bookmarkEnd w:id="0"/>

--- a/常识.docx
+++ b/常识.docx
@@ -1030,11 +1030,51 @@
         <w:widowControl w:val="0"/>
         <w:numPr>
           <w:ilvl w:val="0"/>
-          <w:numId w:val="0"/>
-        </w:numPr>
-        <w:tabs>
-          <w:tab w:val="left" w:pos="312"/>
-        </w:tabs>
+          <w:numId w:val="3"/>
+        </w:numPr>
+        <w:jc w:val="both"/>
+        <w:rPr>
+          <w:rFonts w:hint="eastAsia"/>
+          <w:sz w:val="32"/>
+          <w:szCs w:val="32"/>
+          <w:lang w:val="en-US" w:eastAsia="zh-CN"/>
+        </w:rPr>
+      </w:pPr>
+      <w:r>
+        <w:rPr>
+          <w:rFonts w:hint="eastAsia"/>
+          <w:sz w:val="32"/>
+          <w:szCs w:val="32"/>
+          <w:lang w:val="en-US" w:eastAsia="zh-CN"/>
+        </w:rPr>
+        <w:t>control - 打开控制面板</w:t>
+      </w:r>
+    </w:p>
+    <w:p>
+      <w:pPr>
+        <w:widowControl w:val="0"/>
+        <w:numPr>
+          <w:numId w:val="0"/>
+        </w:numPr>
+        <w:tabs>
+          <w:tab w:val="left" w:pos="312"/>
+        </w:tabs>
+        <w:jc w:val="both"/>
+        <w:rPr>
+          <w:rFonts w:hint="eastAsia"/>
+          <w:sz w:val="32"/>
+          <w:szCs w:val="32"/>
+          <w:lang w:val="en-US" w:eastAsia="zh-CN"/>
+        </w:rPr>
+      </w:pPr>
+    </w:p>
+    <w:p>
+      <w:pPr>
+        <w:widowControl w:val="0"/>
+        <w:numPr>
+          <w:ilvl w:val="0"/>
+          <w:numId w:val="3"/>
+        </w:numPr>
         <w:jc w:val="both"/>
         <w:rPr>
           <w:rFonts w:hint="default"/>
@@ -1045,12 +1085,12 @@
       </w:pPr>
       <w:r>
         <w:rPr>
-          <w:rFonts w:hint="eastAsia"/>
-          <w:sz w:val="32"/>
-          <w:szCs w:val="32"/>
-          <w:lang w:val="en-US" w:eastAsia="zh-CN"/>
-        </w:rPr>
-        <w:t>9.</w:t>
+          <w:rFonts w:hint="default"/>
+          <w:sz w:val="32"/>
+          <w:szCs w:val="32"/>
+          <w:lang w:val="en-US" w:eastAsia="zh-CN"/>
+        </w:rPr>
+        <w:t>apache和tomcat是不同的服务器</w:t>
       </w:r>
       <w:bookmarkStart w:id="0" w:name="_GoBack"/>
       <w:bookmarkEnd w:id="0"/>
@@ -1219,11 +1259,30 @@
       </w:rPr>
     </w:lvl>
   </w:abstractNum>
+  <w:abstractNum w:abstractNumId="2">
+    <w:nsid w:val="03F828F2"/>
+    <w:multiLevelType w:val="singleLevel"/>
+    <w:tmpl w:val="03F828F2"/>
+    <w:lvl w:ilvl="0" w:tentative="0">
+      <w:start w:val="9"/>
+      <w:numFmt w:val="decimal"/>
+      <w:lvlText w:val="%1."/>
+      <w:lvlJc w:val="left"/>
+      <w:pPr>
+        <w:tabs>
+          <w:tab w:val="left" w:pos="312"/>
+        </w:tabs>
+      </w:pPr>
+    </w:lvl>
+  </w:abstractNum>
   <w:num w:numId="1">
     <w:abstractNumId w:val="0"/>
   </w:num>
   <w:num w:numId="2">
     <w:abstractNumId w:val="1"/>
+  </w:num>
+  <w:num w:numId="3">
+    <w:abstractNumId w:val="2"/>
   </w:num>
 </w:numbering>
 </file>

--- a/常识.docx
+++ b/常识.docx
@@ -1054,6 +1054,7 @@
       <w:pPr>
         <w:widowControl w:val="0"/>
         <w:numPr>
+          <w:ilvl w:val="0"/>
           <w:numId w:val="0"/>
         </w:numPr>
         <w:tabs>
@@ -1091,6 +1092,96 @@
           <w:lang w:val="en-US" w:eastAsia="zh-CN"/>
         </w:rPr>
         <w:t>apache和tomcat是不同的服务器</w:t>
+      </w:r>
+    </w:p>
+    <w:p>
+      <w:pPr>
+        <w:widowControl w:val="0"/>
+        <w:numPr>
+          <w:numId w:val="0"/>
+        </w:numPr>
+        <w:tabs>
+          <w:tab w:val="left" w:pos="312"/>
+        </w:tabs>
+        <w:jc w:val="both"/>
+        <w:rPr>
+          <w:rFonts w:hint="default"/>
+          <w:sz w:val="32"/>
+          <w:szCs w:val="32"/>
+          <w:lang w:val="en-US" w:eastAsia="zh-CN"/>
+        </w:rPr>
+      </w:pPr>
+    </w:p>
+    <w:p>
+      <w:pPr>
+        <w:widowControl w:val="0"/>
+        <w:numPr>
+          <w:numId w:val="0"/>
+        </w:numPr>
+        <w:tabs>
+          <w:tab w:val="left" w:pos="312"/>
+        </w:tabs>
+        <w:jc w:val="both"/>
+        <w:rPr>
+          <w:rFonts w:hint="eastAsia"/>
+          <w:sz w:val="32"/>
+          <w:szCs w:val="32"/>
+          <w:lang w:val="en-US" w:eastAsia="zh-CN"/>
+        </w:rPr>
+      </w:pPr>
+      <w:r>
+        <w:rPr>
+          <w:rFonts w:hint="eastAsia"/>
+          <w:sz w:val="32"/>
+          <w:szCs w:val="32"/>
+          <w:lang w:val="en-US" w:eastAsia="zh-CN"/>
+        </w:rPr>
+        <w:t>11.前台视频不带http/https无法播放</w:t>
+      </w:r>
+    </w:p>
+    <w:p>
+      <w:pPr>
+        <w:widowControl w:val="0"/>
+        <w:numPr>
+          <w:numId w:val="0"/>
+        </w:numPr>
+        <w:tabs>
+          <w:tab w:val="left" w:pos="312"/>
+        </w:tabs>
+        <w:jc w:val="both"/>
+        <w:rPr>
+          <w:rFonts w:hint="default"/>
+          <w:sz w:val="32"/>
+          <w:szCs w:val="32"/>
+          <w:lang w:val="en-US" w:eastAsia="zh-CN"/>
+        </w:rPr>
+      </w:pPr>
+    </w:p>
+    <w:p>
+      <w:pPr>
+        <w:widowControl w:val="0"/>
+        <w:numPr>
+          <w:numId w:val="0"/>
+        </w:numPr>
+        <w:tabs>
+          <w:tab w:val="left" w:pos="312"/>
+        </w:tabs>
+        <w:jc w:val="both"/>
+        <w:rPr>
+          <w:rFonts w:hint="default"/>
+          <w:sz w:val="32"/>
+          <w:szCs w:val="32"/>
+          <w:lang w:val="en-US" w:eastAsia="zh-CN"/>
+        </w:rPr>
+      </w:pPr>
+      <w:r>
+        <w:rPr>
+          <w:rFonts w:hint="eastAsia"/>
+          <w:sz w:val="32"/>
+          <w:szCs w:val="32"/>
+          <w:lang w:val="en-US" w:eastAsia="zh-CN"/>
+        </w:rPr>
+        <w:t>12.</w:t>
       </w:r>
       <w:bookmarkStart w:id="0" w:name="_GoBack"/>
       <w:bookmarkEnd w:id="0"/>

--- a/常识.docx
+++ b/常识.docx
@@ -1098,6 +1098,7 @@
       <w:pPr>
         <w:widowControl w:val="0"/>
         <w:numPr>
+          <w:ilvl w:val="0"/>
           <w:numId w:val="0"/>
         </w:numPr>
         <w:tabs>
@@ -1116,6 +1117,7 @@
       <w:pPr>
         <w:widowControl w:val="0"/>
         <w:numPr>
+          <w:ilvl w:val="0"/>
           <w:numId w:val="0"/>
         </w:numPr>
         <w:tabs>
@@ -1143,6 +1145,7 @@
       <w:pPr>
         <w:widowControl w:val="0"/>
         <w:numPr>
+          <w:ilvl w:val="0"/>
           <w:numId w:val="0"/>
         </w:numPr>
         <w:tabs>
@@ -1161,11 +1164,54 @@
       <w:pPr>
         <w:widowControl w:val="0"/>
         <w:numPr>
-          <w:numId w:val="0"/>
-        </w:numPr>
-        <w:tabs>
-          <w:tab w:val="left" w:pos="312"/>
-        </w:tabs>
+          <w:ilvl w:val="0"/>
+          <w:numId w:val="3"/>
+        </w:numPr>
+        <w:ind w:left="0" w:leftChars="0" w:firstLine="0" w:firstLineChars="0"/>
+        <w:jc w:val="both"/>
+        <w:rPr>
+          <w:rFonts w:hint="eastAsia"/>
+          <w:sz w:val="32"/>
+          <w:szCs w:val="32"/>
+          <w:lang w:val="en-US" w:eastAsia="zh-CN"/>
+        </w:rPr>
+      </w:pPr>
+      <w:r>
+        <w:rPr>
+          <w:rFonts w:hint="eastAsia"/>
+          <w:sz w:val="32"/>
+          <w:szCs w:val="32"/>
+          <w:lang w:val="en-US" w:eastAsia="zh-CN"/>
+        </w:rPr>
+        <w:t>降低成本 ？= 提高程序复杂度</w:t>
+      </w:r>
+    </w:p>
+    <w:p>
+      <w:pPr>
+        <w:widowControl w:val="0"/>
+        <w:numPr>
+          <w:numId w:val="0"/>
+        </w:numPr>
+        <w:tabs>
+          <w:tab w:val="left" w:pos="312"/>
+        </w:tabs>
+        <w:jc w:val="both"/>
+        <w:rPr>
+          <w:rFonts w:hint="eastAsia"/>
+          <w:sz w:val="32"/>
+          <w:szCs w:val="32"/>
+          <w:lang w:val="en-US" w:eastAsia="zh-CN"/>
+        </w:rPr>
+      </w:pPr>
+    </w:p>
+    <w:p>
+      <w:pPr>
+        <w:widowControl w:val="0"/>
+        <w:numPr>
+          <w:ilvl w:val="0"/>
+          <w:numId w:val="3"/>
+        </w:numPr>
+        <w:ind w:left="0" w:leftChars="0" w:firstLine="0" w:firstLineChars="0"/>
         <w:jc w:val="both"/>
         <w:rPr>
           <w:rFonts w:hint="default"/>
@@ -1176,15 +1222,50 @@
       </w:pPr>
       <w:r>
         <w:rPr>
-          <w:rFonts w:hint="eastAsia"/>
-          <w:sz w:val="32"/>
-          <w:szCs w:val="32"/>
-          <w:lang w:val="en-US" w:eastAsia="zh-CN"/>
-        </w:rPr>
-        <w:t>12.</w:t>
+          <w:rFonts w:hint="default"/>
+          <w:sz w:val="32"/>
+          <w:szCs w:val="32"/>
+          <w:lang w:val="en-US" w:eastAsia="zh-CN"/>
+        </w:rPr>
+        <w:t>线上东西修改后，一定要测试一下</w:t>
       </w:r>
       <w:bookmarkStart w:id="0" w:name="_GoBack"/>
       <w:bookmarkEnd w:id="0"/>
+    </w:p>
+    <w:p>
+      <w:pPr>
+        <w:widowControl w:val="0"/>
+        <w:numPr>
+          <w:numId w:val="0"/>
+        </w:numPr>
+        <w:tabs>
+          <w:tab w:val="left" w:pos="312"/>
+        </w:tabs>
+        <w:jc w:val="both"/>
+        <w:rPr>
+          <w:rFonts w:hint="default"/>
+          <w:sz w:val="32"/>
+          <w:szCs w:val="32"/>
+          <w:lang w:val="en-US" w:eastAsia="zh-CN"/>
+        </w:rPr>
+      </w:pPr>
+    </w:p>
+    <w:p>
+      <w:pPr>
+        <w:widowControl w:val="0"/>
+        <w:numPr>
+          <w:ilvl w:val="0"/>
+          <w:numId w:val="3"/>
+        </w:numPr>
+        <w:ind w:left="0" w:leftChars="0" w:firstLine="0" w:firstLineChars="0"/>
+        <w:jc w:val="both"/>
+        <w:rPr>
+          <w:rFonts w:hint="default"/>
+          <w:sz w:val="32"/>
+          <w:szCs w:val="32"/>
+          <w:lang w:val="en-US" w:eastAsia="zh-CN"/>
+        </w:rPr>
+      </w:pPr>
     </w:p>
     <w:sectPr>
       <w:pgSz w:w="11906" w:h="16838"/>
